--- a/think in java notes.docx
+++ b/think in java notes.docx
@@ -7,27 +7,7 @@
         <w:pStyle w:val="1"/>
       </w:pPr>
       <w:r>
-        <w:t>对象导论</w:t>
-      </w:r>
-    </w:p>
-    <w:p>
-      <w:r>
-        <w:t>object-oriented programming</w:t>
-      </w:r>
-      <w:r>
-        <w:t>，</w:t>
-      </w:r>
-      <w:r>
-        <w:rPr>
-          <w:rFonts w:hint="eastAsia"/>
-        </w:rPr>
-        <w:t>OOP</w:t>
-      </w:r>
-      <w:r>
-        <w:rPr>
-          <w:rFonts w:hint="eastAsia"/>
-        </w:rPr>
-        <w:t>，面向对象编程。</w:t>
+        <w:t>问题：</w:t>
       </w:r>
     </w:p>
     <w:p>
@@ -37,17 +17,67 @@
         </w:rPr>
       </w:pPr>
       <w:r>
-        <w:t>计算机是以人为本</w:t>
-      </w:r>
-      <w:r>
-        <w:t>（像我们的一部分</w:t>
-      </w:r>
+        <w:t>编程语言可以理解为对机器建模？</w:t>
+      </w:r>
+    </w:p>
+    <w:p>
       <w:bookmarkStart w:id="0" w:name="_GoBack"/>
       <w:bookmarkEnd w:id="0"/>
-      <w:r>
+    </w:p>
+    <w:p>
+      <w:pPr>
+        <w:pStyle w:val="1"/>
+      </w:pPr>
+      <w:r>
+        <w:t>对象导论</w:t>
+      </w:r>
+    </w:p>
+    <w:p>
+      <w:r>
+        <w:t>object-oriented programming</w:t>
+      </w:r>
+      <w:r>
+        <w:t>（</w:t>
+      </w:r>
+      <w:r>
+        <w:rPr>
+          <w:rFonts w:hint="eastAsia"/>
+        </w:rPr>
+        <w:t>OOP</w:t>
+      </w:r>
+      <w:r>
+        <w:rPr>
+          <w:rFonts w:hint="eastAsia"/>
+        </w:rPr>
         <w:t>）</w:t>
       </w:r>
       <w:r>
+        <w:rPr>
+          <w:rFonts w:hint="eastAsia"/>
+        </w:rPr>
+        <w:t>，</w:t>
+      </w:r>
+      <w:r>
+        <w:rPr>
+          <w:rFonts w:hint="eastAsia"/>
+        </w:rPr>
+        <w:t>即</w:t>
+      </w:r>
+      <w:r>
+        <w:rPr>
+          <w:rFonts w:hint="eastAsia"/>
+        </w:rPr>
+        <w:t>面向对象编程。</w:t>
+      </w:r>
+    </w:p>
+    <w:p>
+      <w:r>
+        <w:t>计算机是以人为本</w:t>
+      </w:r>
+      <w:r>
+        <w:t>（像我们的一部分）</w:t>
+      </w:r>
+      <w:r>
         <w:t>的机器，</w:t>
       </w:r>
       <w:r>
@@ -67,6 +97,91 @@
       </w:r>
       <w:r>
         <w:t>的一部分。</w:t>
+      </w:r>
+    </w:p>
+    <w:p/>
+    <w:p>
+      <w:pPr>
+        <w:rPr>
+          <w:rFonts w:hint="eastAsia"/>
+        </w:rPr>
+      </w:pPr>
+      <w:r>
+        <w:t>抽象是人们解决问题的一种方式，</w:t>
+      </w:r>
+      <w:r>
+        <w:t>将具体且复杂的问题的本质、关系和属性</w:t>
+      </w:r>
+      <w:r>
+        <w:rPr>
+          <w:i/>
+        </w:rPr>
+        <w:t>抽取</w:t>
+      </w:r>
+      <w:r>
+        <w:t>出来的思维过程叫做抽象。</w:t>
+      </w:r>
+      <w:r>
+        <w:t>编程语言</w:t>
+      </w:r>
+      <w:r>
+        <w:t>本质</w:t>
+      </w:r>
+      <w:r>
+        <w:t>可以理解为</w:t>
+      </w:r>
+      <w:r>
+        <w:t>一种抽象</w:t>
+      </w:r>
+      <w:r>
+        <w:t>。汇编</w:t>
+      </w:r>
+      <w:r>
+        <w:t>语言</w:t>
+      </w:r>
+      <w:r>
+        <w:t>可以理解为对</w:t>
+      </w:r>
+      <w:r>
+        <w:t>底层机器操作的抽象</w:t>
+      </w:r>
+      <w:r>
+        <w:t>，</w:t>
+      </w:r>
+      <w:r>
+        <w:t>C</w:t>
+      </w:r>
+      <w:r>
+        <w:t>可以理解为对算法、流程的抽象。</w:t>
+      </w:r>
+      <w:r>
+        <w:t>传统语言，例如</w:t>
+      </w:r>
+      <w:r>
+        <w:t>C</w:t>
+      </w:r>
+      <w:r>
+        <w:t>，</w:t>
+      </w:r>
+      <w:r>
+        <w:t>在解决问题时，</w:t>
+      </w:r>
+      <w:r>
+        <w:t>是基于计算机结构</w:t>
+      </w:r>
+      <w:r>
+        <w:t>，而非基于问题的结构。</w:t>
+      </w:r>
+    </w:p>
+    <w:p>
+      <w:r>
+        <w:t>面向对象可以理解为</w:t>
+      </w:r>
+      <w:r>
+        <w:t>基于</w:t>
+      </w:r>
+      <w:r>
+        <w:t>实际问题的抽象。</w:t>
       </w:r>
     </w:p>
     <w:sectPr>
